--- a/sec15 SendGrid fix.docx
+++ b/sec15 SendGrid fix.docx
@@ -20,6 +20,32 @@
       </w:pPr>
       <w:r>
         <w:t>Following the next steps, you will get quick access to your API key.</w:t>
+      </w:r>
+    </w:p>
+    <w:p>
+      <w:pPr>
+        <w:tabs>
+          <w:tab w:val="left" w:pos="5095"/>
+        </w:tabs>
+        <w:rPr>
+          <w:color w:val="C00000"/>
+        </w:rPr>
+      </w:pPr>
+      <w:r>
+        <w:rPr>
+          <w:b/>
+          <w:bCs/>
+        </w:rPr>
+        <w:t>PS:</w:t>
+      </w:r>
+      <w:r>
+        <w:t xml:space="preserve"> </w:t>
+      </w:r>
+      <w:r>
+        <w:rPr>
+          <w:color w:val="C00000"/>
+        </w:rPr>
+        <w:t>Don’t upload the API key on github! SendGrid will find it (happened to me) and suspend your acc.</w:t>
       </w:r>
     </w:p>
     <w:p>
@@ -147,6 +173,7 @@
         <w:rPr>
           <w:noProof/>
         </w:rPr>
+        <w:lastRenderedPageBreak/>
         <w:drawing>
           <wp:inline distT="0" distB="0" distL="0" distR="0" wp14:anchorId="149231F0" wp14:editId="417BEC2E">
             <wp:extent cx="2794851" cy="2533650"/>
@@ -193,7 +220,6 @@
         </w:numPr>
       </w:pPr>
       <w:r>
-        <w:lastRenderedPageBreak/>
         <w:t xml:space="preserve">Enter </w:t>
       </w:r>
       <w:r>
@@ -330,6 +356,7 @@
         <w:rPr>
           <w:noProof/>
         </w:rPr>
+        <w:lastRenderedPageBreak/>
         <w:drawing>
           <wp:inline distT="0" distB="0" distL="0" distR="0" wp14:anchorId="6E393C96" wp14:editId="67FC2184">
             <wp:extent cx="3816350" cy="2192363"/>
@@ -448,7 +475,15 @@
         <w:t>And proceed as in course.</w:t>
       </w:r>
       <w:r>
-        <w:t xml:space="preserve"> (when checking mails sent from @trash-mail.com, check Spam too)</w:t>
+        <w:t xml:space="preserve"> (</w:t>
+      </w:r>
+      <w:proofErr w:type="gramStart"/>
+      <w:r>
+        <w:t>when</w:t>
+      </w:r>
+      <w:proofErr w:type="gramEnd"/>
+      <w:r>
+        <w:t xml:space="preserve"> checking mails sent from @trash-mail.com, check Spam too)</w:t>
       </w:r>
     </w:p>
     <w:p>
